--- a/School/~~Cetb_CJ~~/14_Schlink_predcitac.docx
+++ b/School/~~Cetb_CJ~~/14_Schlink_predcitac.docx
@@ -1,22 +1,228 @@
 
 <file path=word/document.xml><?xml version="1.0" encoding="utf-8"?>
-<w:document xmlns:wpc="http://schemas.microsoft.com/office/word/2010/wordprocessingCanvas" xmlns:cx="http://schemas.microsoft.com/office/drawing/2014/chartex" xmlns:cx1="http://schemas.microsoft.com/office/drawing/2015/9/8/chartex" xmlns:cx2="http://schemas.microsoft.com/office/drawing/2015/10/21/chartex" xmlns:cx3="http://schemas.microsoft.com/office/drawing/2016/5/9/chartex" xmlns:cx4="http://schemas.microsoft.com/office/drawing/2016/5/10/chartex" xmlns:cx5="http://schemas.microsoft.com/office/drawing/2016/5/11/chartex" xmlns:cx6="http://schemas.microsoft.com/office/drawing/2016/5/12/chartex" xmlns:cx7="http://schemas.microsoft.com/office/drawing/2016/5/13/chartex" xmlns:cx8="http://schemas.microsoft.com/office/drawing/2016/5/14/chartex" xmlns:mc="http://schemas.openxmlformats.org/markup-compatibility/2006" xmlns:aink="http://schemas.microsoft.com/office/drawing/2016/ink" xmlns:am3d="http://schemas.microsoft.com/office/drawing/2017/model3d" xmlns:o="urn:schemas-microsoft-com:office:office" xmlns:oel="http://schemas.microsoft.com/office/2019/extlst" xmlns:r="http://schemas.openxmlformats.org/officeDocument/2006/relationships" xmlns:m="http://schemas.openxmlformats.org/officeDocument/2006/math" xmlns:v="urn:schemas-microsoft-com:vml" xmlns:wp14="http://schemas.microsoft.com/office/word/2010/wordprocessingDrawing" xmlns:wp="http://schemas.openxmlformats.org/drawingml/2006/wordprocessingDrawing" xmlns:w10="urn:schemas-microsoft-com:office:word" xmlns:w="http://schemas.openxmlformats.org/wordprocessingml/2006/main" xmlns:w14="http://schemas.microsoft.com/office/word/2010/wordml" xmlns:w15="http://schemas.microsoft.com/office/word/2012/wordml" xmlns:w16cex="http://schemas.microsoft.com/office/word/2018/wordml/cex" xmlns:w16cid="http://schemas.microsoft.com/office/word/2016/wordml/cid" xmlns:w16="http://schemas.microsoft.com/office/word/2018/wordml" xmlns:w16du="http://schemas.microsoft.com/office/word/2023/wordml/word16du" xmlns:w16sdtdh="http://schemas.microsoft.com/office/word/2020/wordml/sdtdatahash" xmlns:w16se="http://schemas.microsoft.com/office/word/2015/wordml/symex" xmlns:wpg="http://schemas.microsoft.com/office/word/2010/wordprocessingGroup" xmlns:wpi="http://schemas.microsoft.com/office/word/2010/wordprocessingInk" xmlns:wne="http://schemas.microsoft.com/office/word/2006/wordml" xmlns:wps="http://schemas.microsoft.com/office/word/2010/wordprocessingShape" mc:Ignorable="w14 w15 w16se w16cid w16 w16cex w16sdtdh w16du wp14">
+<w:document xmlns:wpc="http://schemas.microsoft.com/office/word/2010/wordprocessingCanvas" xmlns:cx="http://schemas.microsoft.com/office/drawing/2014/chartex" xmlns:cx1="http://schemas.microsoft.com/office/drawing/2015/9/8/chartex" xmlns:cx2="http://schemas.microsoft.com/office/drawing/2015/10/21/chartex" xmlns:cx3="http://schemas.microsoft.com/office/drawing/2016/5/9/chartex" xmlns:cx4="http://schemas.microsoft.com/office/drawing/2016/5/10/chartex" xmlns:cx5="http://schemas.microsoft.com/office/drawing/2016/5/11/chartex" xmlns:cx6="http://schemas.microsoft.com/office/drawing/2016/5/12/chartex" xmlns:cx7="http://schemas.microsoft.com/office/drawing/2016/5/13/chartex" xmlns:cx8="http://schemas.microsoft.com/office/drawing/2016/5/14/chartex" xmlns:mc="http://schemas.openxmlformats.org/markup-compatibility/2006" xmlns:aink="http://schemas.microsoft.com/office/drawing/2016/ink" xmlns:am3d="http://schemas.microsoft.com/office/drawing/2017/model3d" xmlns:o="urn:schemas-microsoft-com:office:office" xmlns:oel="http://schemas.microsoft.com/office/2019/extlst" xmlns:r="http://schemas.openxmlformats.org/officeDocument/2006/relationships" xmlns:m="http://schemas.openxmlformats.org/officeDocument/2006/math" xmlns:v="urn:schemas-microsoft-com:vml" xmlns:wp14="http://schemas.microsoft.com/office/word/2010/wordprocessingDrawing" xmlns:wp="http://schemas.openxmlformats.org/drawingml/2006/wordprocessingDrawing" xmlns:w10="urn:schemas-microsoft-com:office:word" xmlns:w="http://schemas.openxmlformats.org/wordprocessingml/2006/main" xmlns:w14="http://schemas.microsoft.com/office/word/2010/wordml" xmlns:w15="http://schemas.microsoft.com/office/word/2012/wordml" xmlns:w16cex="http://schemas.microsoft.com/office/word/2018/wordml/cex" xmlns:w16cid="http://schemas.microsoft.com/office/word/2016/wordml/cid" xmlns:w16="http://schemas.microsoft.com/office/word/2018/wordml" xmlns:w16du="http://schemas.microsoft.com/office/word/2023/wordml/word16du" xmlns:w16sdtdh="http://schemas.microsoft.com/office/word/2020/wordml/sdtdatahash" xmlns:w16sdtfl="http://schemas.microsoft.com/office/word/2024/wordml/sdtformatlock" xmlns:w16se="http://schemas.microsoft.com/office/word/2015/wordml/symex" xmlns:wpg="http://schemas.microsoft.com/office/word/2010/wordprocessingGroup" xmlns:wpi="http://schemas.microsoft.com/office/word/2010/wordprocessingInk" xmlns:wne="http://schemas.microsoft.com/office/word/2006/wordml" xmlns:wps="http://schemas.microsoft.com/office/word/2010/wordprocessingShape" mc:Ignorable="w14 w15 w16se w16cid w16 w16cex w16sdtdh w16sdtfl w16du wp14">
   <w:body>
     <w:p>
       <w:pPr>
+        <w:rPr>
+          <w:rFonts w:ascii="Times New Roman" w:hAnsi="Times New Roman" w:cs="Times New Roman"/>
+        </w:rPr>
+      </w:pPr>
+      <w:r>
         <w:rPr>
           <w:rFonts w:ascii="Times New Roman" w:hAnsi="Times New Roman" w:cs="Times New Roman"/>
           <w:b/>
           <w:bCs/>
         </w:rPr>
-      </w:pPr>
-      <w:r>
+        <w:t>Autor:</w:t>
+      </w:r>
+      <w:r>
+        <w:rPr>
+          <w:rFonts w:ascii="Times New Roman" w:hAnsi="Times New Roman" w:cs="Times New Roman"/>
+        </w:rPr>
+        <w:t xml:space="preserve"> </w:t>
+      </w:r>
+      <w:r>
+        <w:rPr>
+          <w:rFonts w:ascii="Times New Roman" w:hAnsi="Times New Roman" w:cs="Times New Roman"/>
+        </w:rPr>
+        <w:t xml:space="preserve">Bernhard </w:t>
+      </w:r>
+      <w:proofErr w:type="spellStart"/>
+      <w:r>
+        <w:rPr>
+          <w:rFonts w:ascii="Times New Roman" w:hAnsi="Times New Roman" w:cs="Times New Roman"/>
+        </w:rPr>
+        <w:t>Schlink</w:t>
+      </w:r>
+      <w:proofErr w:type="spellEnd"/>
+      <w:r>
+        <w:rPr>
+          <w:rFonts w:ascii="Times New Roman" w:hAnsi="Times New Roman" w:cs="Times New Roman"/>
+        </w:rPr>
+        <w:t xml:space="preserve"> – Německý spisovatel, právník, soudce, profesor (ústavní právo v NY a v Berlíně)</w:t>
+      </w:r>
+    </w:p>
+    <w:p>
+      <w:pPr>
+        <w:rPr>
+          <w:rFonts w:ascii="Times New Roman" w:hAnsi="Times New Roman" w:cs="Times New Roman"/>
+        </w:rPr>
+      </w:pPr>
+      <w:r>
+        <w:rPr>
+          <w:rFonts w:ascii="Times New Roman" w:hAnsi="Times New Roman" w:cs="Times New Roman"/>
+        </w:rPr>
+        <w:drawing>
+          <wp:inline distT="0" distB="0" distL="0" distR="0" wp14:anchorId="2B128ADD" wp14:editId="37773560">
+            <wp:extent cx="5943600" cy="3904615"/>
+            <wp:effectExtent l="0" t="0" r="0" b="635"/>
+            <wp:docPr id="687099010" name="Obrázek 1"/>
+            <wp:cNvGraphicFramePr>
+              <a:graphicFrameLocks xmlns:a="http://schemas.openxmlformats.org/drawingml/2006/main" noChangeAspect="1"/>
+            </wp:cNvGraphicFramePr>
+            <a:graphic xmlns:a="http://schemas.openxmlformats.org/drawingml/2006/main">
+              <a:graphicData uri="http://schemas.openxmlformats.org/drawingml/2006/picture">
+                <pic:pic xmlns:pic="http://schemas.openxmlformats.org/drawingml/2006/picture">
+                  <pic:nvPicPr>
+                    <pic:cNvPr id="687099010" name=""/>
+                    <pic:cNvPicPr/>
+                  </pic:nvPicPr>
+                  <pic:blipFill>
+                    <a:blip r:embed="rId7"/>
+                    <a:stretch>
+                      <a:fillRect/>
+                    </a:stretch>
+                  </pic:blipFill>
+                  <pic:spPr>
+                    <a:xfrm>
+                      <a:off x="0" y="0"/>
+                      <a:ext cx="5943600" cy="3904615"/>
+                    </a:xfrm>
+                    <a:prstGeom prst="rect">
+                      <a:avLst/>
+                    </a:prstGeom>
+                  </pic:spPr>
+                </pic:pic>
+              </a:graphicData>
+            </a:graphic>
+          </wp:inline>
+        </w:drawing>
+      </w:r>
+    </w:p>
+    <w:p>
+      <w:pPr>
+        <w:rPr>
+          <w:rFonts w:ascii="Times New Roman" w:hAnsi="Times New Roman" w:cs="Times New Roman"/>
+        </w:rPr>
+      </w:pPr>
+      <w:r>
+        <w:rPr>
+          <w:rFonts w:ascii="Times New Roman" w:hAnsi="Times New Roman" w:cs="Times New Roman"/>
+        </w:rPr>
+        <w:drawing>
+          <wp:inline distT="0" distB="0" distL="0" distR="0" wp14:anchorId="6A93B264" wp14:editId="1E57D6D8">
+            <wp:extent cx="5943600" cy="2947035"/>
+            <wp:effectExtent l="0" t="0" r="0" b="5715"/>
+            <wp:docPr id="556149685" name="Obrázek 1"/>
+            <wp:cNvGraphicFramePr>
+              <a:graphicFrameLocks xmlns:a="http://schemas.openxmlformats.org/drawingml/2006/main" noChangeAspect="1"/>
+            </wp:cNvGraphicFramePr>
+            <a:graphic xmlns:a="http://schemas.openxmlformats.org/drawingml/2006/main">
+              <a:graphicData uri="http://schemas.openxmlformats.org/drawingml/2006/picture">
+                <pic:pic xmlns:pic="http://schemas.openxmlformats.org/drawingml/2006/picture">
+                  <pic:nvPicPr>
+                    <pic:cNvPr id="556149685" name=""/>
+                    <pic:cNvPicPr/>
+                  </pic:nvPicPr>
+                  <pic:blipFill>
+                    <a:blip r:embed="rId8"/>
+                    <a:stretch>
+                      <a:fillRect/>
+                    </a:stretch>
+                  </pic:blipFill>
+                  <pic:spPr>
+                    <a:xfrm>
+                      <a:off x="0" y="0"/>
+                      <a:ext cx="5943600" cy="2947035"/>
+                    </a:xfrm>
+                    <a:prstGeom prst="rect">
+                      <a:avLst/>
+                    </a:prstGeom>
+                  </pic:spPr>
+                </pic:pic>
+              </a:graphicData>
+            </a:graphic>
+          </wp:inline>
+        </w:drawing>
+      </w:r>
+    </w:p>
+    <w:p>
+      <w:pPr>
+        <w:rPr>
+          <w:rFonts w:ascii="Times New Roman" w:hAnsi="Times New Roman" w:cs="Times New Roman"/>
+        </w:rPr>
+      </w:pPr>
+      <w:r>
+        <w:rPr>
+          <w:rFonts w:ascii="Times New Roman" w:hAnsi="Times New Roman" w:cs="Times New Roman"/>
+        </w:rPr>
+        <w:lastRenderedPageBreak/>
+        <w:drawing>
+          <wp:inline distT="0" distB="0" distL="0" distR="0" wp14:anchorId="1B8A3EB4" wp14:editId="5C5D48D7">
+            <wp:extent cx="5943600" cy="2821305"/>
+            <wp:effectExtent l="0" t="0" r="0" b="0"/>
+            <wp:docPr id="1191352284" name="Obrázek 1"/>
+            <wp:cNvGraphicFramePr>
+              <a:graphicFrameLocks xmlns:a="http://schemas.openxmlformats.org/drawingml/2006/main" noChangeAspect="1"/>
+            </wp:cNvGraphicFramePr>
+            <a:graphic xmlns:a="http://schemas.openxmlformats.org/drawingml/2006/main">
+              <a:graphicData uri="http://schemas.openxmlformats.org/drawingml/2006/picture">
+                <pic:pic xmlns:pic="http://schemas.openxmlformats.org/drawingml/2006/picture">
+                  <pic:nvPicPr>
+                    <pic:cNvPr id="1191352284" name=""/>
+                    <pic:cNvPicPr/>
+                  </pic:nvPicPr>
+                  <pic:blipFill>
+                    <a:blip r:embed="rId9"/>
+                    <a:stretch>
+                      <a:fillRect/>
+                    </a:stretch>
+                  </pic:blipFill>
+                  <pic:spPr>
+                    <a:xfrm>
+                      <a:off x="0" y="0"/>
+                      <a:ext cx="5943600" cy="2821305"/>
+                    </a:xfrm>
+                    <a:prstGeom prst="rect">
+                      <a:avLst/>
+                    </a:prstGeom>
+                  </pic:spPr>
+                </pic:pic>
+              </a:graphicData>
+            </a:graphic>
+          </wp:inline>
+        </w:drawing>
+      </w:r>
+    </w:p>
+    <w:p>
+      <w:pPr>
+        <w:rPr>
+          <w:rFonts w:ascii="Times New Roman" w:hAnsi="Times New Roman" w:cs="Times New Roman"/>
+        </w:rPr>
+      </w:pPr>
+    </w:p>
+    <w:p>
+      <w:pPr>
         <w:rPr>
           <w:rFonts w:ascii="Times New Roman" w:hAnsi="Times New Roman" w:cs="Times New Roman"/>
           <w:b/>
           <w:bCs/>
-        </w:rPr>
-        <w:t>Schlink – Předčítač</w:t>
+          <w:sz w:val="36"/>
+          <w:szCs w:val="36"/>
+        </w:rPr>
+      </w:pPr>
+      <w:proofErr w:type="spellStart"/>
+      <w:r>
+        <w:rPr>
+          <w:rFonts w:ascii="Times New Roman" w:hAnsi="Times New Roman" w:cs="Times New Roman"/>
+          <w:b/>
+          <w:bCs/>
+          <w:sz w:val="36"/>
+          <w:szCs w:val="36"/>
+        </w:rPr>
+        <w:t>Schlink</w:t>
+      </w:r>
+      <w:proofErr w:type="spellEnd"/>
+      <w:r>
+        <w:rPr>
+          <w:rFonts w:ascii="Times New Roman" w:hAnsi="Times New Roman" w:cs="Times New Roman"/>
+          <w:b/>
+          <w:bCs/>
+          <w:sz w:val="36"/>
+          <w:szCs w:val="36"/>
+        </w:rPr>
+        <w:t xml:space="preserve"> (1944 – současnost) – Předčítač</w:t>
       </w:r>
     </w:p>
     <w:p>
@@ -74,8 +280,16 @@
         <w:rPr>
           <w:rFonts w:ascii="Times New Roman" w:hAnsi="Times New Roman" w:cs="Times New Roman"/>
         </w:rPr>
-        <w:t>Německo 1958 - 1995</w:t>
-      </w:r>
+        <w:t xml:space="preserve">Německo </w:t>
+      </w:r>
+      <w:proofErr w:type="gramStart"/>
+      <w:r>
+        <w:rPr>
+          <w:rFonts w:ascii="Times New Roman" w:hAnsi="Times New Roman" w:cs="Times New Roman"/>
+        </w:rPr>
+        <w:t>1958 - 1995</w:t>
+      </w:r>
+      <w:proofErr w:type="gramEnd"/>
     </w:p>
     <w:p>
       <w:pPr>
@@ -100,13 +314,54 @@
         <w:rPr>
           <w:rFonts w:ascii="Times New Roman" w:hAnsi="Times New Roman" w:cs="Times New Roman"/>
         </w:rPr>
-        <w:t xml:space="preserve">koncentrační tábory, skrytí minulosti, </w:t>
-      </w:r>
-      <w:r>
-        <w:rPr>
-          <w:rFonts w:ascii="Times New Roman" w:hAnsi="Times New Roman" w:cs="Times New Roman"/>
-        </w:rPr>
-        <w:t>lidská práva, Otázky dobra zla</w:t>
+        <w:t>koncentrační tábory, skrytí minulosti, lidská práva, Otázky dobra zla</w:t>
+      </w:r>
+    </w:p>
+    <w:p>
+      <w:pPr>
+        <w:rPr>
+          <w:rFonts w:ascii="Times New Roman" w:hAnsi="Times New Roman" w:cs="Times New Roman"/>
+        </w:rPr>
+      </w:pPr>
+      <w:r>
+        <w:rPr>
+          <w:rFonts w:ascii="Times New Roman" w:hAnsi="Times New Roman" w:cs="Times New Roman"/>
+        </w:rPr>
+        <w:drawing>
+          <wp:inline distT="0" distB="0" distL="0" distR="0" wp14:anchorId="4A8C4742" wp14:editId="4236AA0A">
+            <wp:extent cx="5943600" cy="656590"/>
+            <wp:effectExtent l="0" t="0" r="0" b="0"/>
+            <wp:docPr id="420316020" name="Obrázek 1"/>
+            <wp:cNvGraphicFramePr>
+              <a:graphicFrameLocks xmlns:a="http://schemas.openxmlformats.org/drawingml/2006/main" noChangeAspect="1"/>
+            </wp:cNvGraphicFramePr>
+            <a:graphic xmlns:a="http://schemas.openxmlformats.org/drawingml/2006/main">
+              <a:graphicData uri="http://schemas.openxmlformats.org/drawingml/2006/picture">
+                <pic:pic xmlns:pic="http://schemas.openxmlformats.org/drawingml/2006/picture">
+                  <pic:nvPicPr>
+                    <pic:cNvPr id="420316020" name=""/>
+                    <pic:cNvPicPr/>
+                  </pic:nvPicPr>
+                  <pic:blipFill>
+                    <a:blip r:embed="rId10"/>
+                    <a:stretch>
+                      <a:fillRect/>
+                    </a:stretch>
+                  </pic:blipFill>
+                  <pic:spPr>
+                    <a:xfrm>
+                      <a:off x="0" y="0"/>
+                      <a:ext cx="5943600" cy="656590"/>
+                    </a:xfrm>
+                    <a:prstGeom prst="rect">
+                      <a:avLst/>
+                    </a:prstGeom>
+                  </pic:spPr>
+                </pic:pic>
+              </a:graphicData>
+            </a:graphic>
+          </wp:inline>
+        </w:drawing>
       </w:r>
     </w:p>
     <w:p>
@@ -125,44 +380,9 @@
         <w:rPr>
           <w:rFonts w:ascii="Times New Roman" w:hAnsi="Times New Roman" w:cs="Times New Roman"/>
         </w:rPr>
-        <w:t>lásk</w:t>
-      </w:r>
-      <w:r>
-        <w:rPr>
-          <w:rFonts w:ascii="Times New Roman" w:hAnsi="Times New Roman" w:cs="Times New Roman"/>
-        </w:rPr>
-        <w:t>y</w:t>
-      </w:r>
-      <w:r>
-        <w:rPr>
-          <w:rFonts w:ascii="Times New Roman" w:hAnsi="Times New Roman" w:cs="Times New Roman"/>
-        </w:rPr>
-        <w:t>, odtažitost</w:t>
-      </w:r>
-      <w:r>
-        <w:rPr>
-          <w:rFonts w:ascii="Times New Roman" w:hAnsi="Times New Roman" w:cs="Times New Roman"/>
-        </w:rPr>
-        <w:t>i</w:t>
-      </w:r>
-      <w:r>
-        <w:rPr>
-          <w:rFonts w:ascii="Times New Roman" w:hAnsi="Times New Roman" w:cs="Times New Roman"/>
-        </w:rPr>
-        <w:t>, minulost, filozofie</w:t>
-      </w:r>
-      <w:r>
-        <w:rPr>
-          <w:rFonts w:ascii="Times New Roman" w:hAnsi="Times New Roman" w:cs="Times New Roman"/>
-        </w:rPr>
-        <w:t>, sebevraždy, práv</w:t>
-      </w:r>
-      <w:r>
-        <w:rPr>
-          <w:rFonts w:ascii="Times New Roman" w:hAnsi="Times New Roman" w:cs="Times New Roman"/>
-        </w:rPr>
-        <w:t xml:space="preserve">, </w:t>
-      </w:r>
+        <w:t xml:space="preserve">lásky, odtažitosti, minulost, filozofie, sebevraždy, práv, </w:t>
+      </w:r>
+      <w:proofErr w:type="spellStart"/>
       <w:r>
         <w:rPr>
           <w:rFonts w:ascii="Times New Roman" w:hAnsi="Times New Roman" w:cs="Times New Roman"/>
@@ -171,6 +391,7 @@
         </w:rPr>
         <w:t>Oddysea</w:t>
       </w:r>
+      <w:proofErr w:type="spellEnd"/>
       <w:r>
         <w:rPr>
           <w:rFonts w:ascii="Times New Roman" w:hAnsi="Times New Roman" w:cs="Times New Roman"/>
@@ -184,6 +405,46 @@
           <w:rFonts w:ascii="Times New Roman" w:hAnsi="Times New Roman" w:cs="Times New Roman"/>
         </w:rPr>
       </w:pPr>
+      <w:r>
+        <w:rPr>
+          <w:rFonts w:ascii="Times New Roman" w:hAnsi="Times New Roman" w:cs="Times New Roman"/>
+        </w:rPr>
+        <w:drawing>
+          <wp:inline distT="0" distB="0" distL="0" distR="0" wp14:anchorId="4ABB6B77" wp14:editId="20F35090">
+            <wp:extent cx="5943600" cy="620395"/>
+            <wp:effectExtent l="0" t="0" r="0" b="8255"/>
+            <wp:docPr id="1573147299" name="Obrázek 1"/>
+            <wp:cNvGraphicFramePr>
+              <a:graphicFrameLocks xmlns:a="http://schemas.openxmlformats.org/drawingml/2006/main" noChangeAspect="1"/>
+            </wp:cNvGraphicFramePr>
+            <a:graphic xmlns:a="http://schemas.openxmlformats.org/drawingml/2006/main">
+              <a:graphicData uri="http://schemas.openxmlformats.org/drawingml/2006/picture">
+                <pic:pic xmlns:pic="http://schemas.openxmlformats.org/drawingml/2006/picture">
+                  <pic:nvPicPr>
+                    <pic:cNvPr id="1573147299" name=""/>
+                    <pic:cNvPicPr/>
+                  </pic:nvPicPr>
+                  <pic:blipFill>
+                    <a:blip r:embed="rId11"/>
+                    <a:stretch>
+                      <a:fillRect/>
+                    </a:stretch>
+                  </pic:blipFill>
+                  <pic:spPr>
+                    <a:xfrm>
+                      <a:off x="0" y="0"/>
+                      <a:ext cx="5943600" cy="620395"/>
+                    </a:xfrm>
+                    <a:prstGeom prst="rect">
+                      <a:avLst/>
+                    </a:prstGeom>
+                  </pic:spPr>
+                </pic:pic>
+              </a:graphicData>
+            </a:graphic>
+          </wp:inline>
+        </w:drawing>
+      </w:r>
     </w:p>
     <w:p>
       <w:pPr>
@@ -193,18 +454,46 @@
           <w:bCs/>
         </w:rPr>
       </w:pPr>
-      <w:r>
+    </w:p>
+    <w:p>
+      <w:pPr>
         <w:rPr>
           <w:rFonts w:ascii="Times New Roman" w:hAnsi="Times New Roman" w:cs="Times New Roman"/>
           <w:b/>
           <w:bCs/>
         </w:rPr>
+      </w:pPr>
+    </w:p>
+    <w:p>
+      <w:pPr>
+        <w:rPr>
+          <w:rFonts w:ascii="Times New Roman" w:hAnsi="Times New Roman" w:cs="Times New Roman"/>
+          <w:b/>
+          <w:bCs/>
+        </w:rPr>
+      </w:pPr>
+    </w:p>
+    <w:p>
+      <w:pPr>
+        <w:rPr>
+          <w:rFonts w:ascii="Times New Roman" w:hAnsi="Times New Roman" w:cs="Times New Roman"/>
+          <w:b/>
+          <w:bCs/>
+        </w:rPr>
+      </w:pPr>
+      <w:r>
+        <w:rPr>
+          <w:rFonts w:ascii="Times New Roman" w:hAnsi="Times New Roman" w:cs="Times New Roman"/>
+          <w:b/>
+          <w:bCs/>
+        </w:rPr>
+        <w:lastRenderedPageBreak/>
         <w:t>Postavy:</w:t>
       </w:r>
     </w:p>
     <w:p>
       <w:pPr>
-        <w:pStyle w:val="ListParagraph"/>
+        <w:pStyle w:val="Odstavecseseznamem"/>
         <w:numPr>
           <w:ilvl w:val="0"/>
           <w:numId w:val="1"/>
@@ -217,7 +506,89 @@
         <w:rPr>
           <w:rFonts w:ascii="Times New Roman" w:hAnsi="Times New Roman" w:cs="Times New Roman"/>
         </w:rPr>
-        <w:t>Michael Berg – mc, student práv, vypravěč, první najivní (myslí si že je vyspělý) a dále se zauvírá do sebe, egoistický agorantní, jako stařík je pak skoro až oddělený od světa</w:t>
+        <w:t xml:space="preserve">Michael </w:t>
+      </w:r>
+      <w:proofErr w:type="spellStart"/>
+      <w:r>
+        <w:rPr>
+          <w:rFonts w:ascii="Times New Roman" w:hAnsi="Times New Roman" w:cs="Times New Roman"/>
+        </w:rPr>
+        <w:t>Berg</w:t>
+      </w:r>
+      <w:proofErr w:type="spellEnd"/>
+      <w:r>
+        <w:rPr>
+          <w:rFonts w:ascii="Times New Roman" w:hAnsi="Times New Roman" w:cs="Times New Roman"/>
+        </w:rPr>
+        <w:t xml:space="preserve"> – </w:t>
+      </w:r>
+      <w:proofErr w:type="spellStart"/>
+      <w:r>
+        <w:rPr>
+          <w:rFonts w:ascii="Times New Roman" w:hAnsi="Times New Roman" w:cs="Times New Roman"/>
+        </w:rPr>
+        <w:t>mc</w:t>
+      </w:r>
+      <w:proofErr w:type="spellEnd"/>
+      <w:r>
+        <w:rPr>
+          <w:rFonts w:ascii="Times New Roman" w:hAnsi="Times New Roman" w:cs="Times New Roman"/>
+        </w:rPr>
+        <w:t xml:space="preserve">, student práv, vypravěč, první </w:t>
+      </w:r>
+      <w:proofErr w:type="spellStart"/>
+      <w:r>
+        <w:rPr>
+          <w:rFonts w:ascii="Times New Roman" w:hAnsi="Times New Roman" w:cs="Times New Roman"/>
+        </w:rPr>
+        <w:t>najivní</w:t>
+      </w:r>
+      <w:proofErr w:type="spellEnd"/>
+      <w:r>
+        <w:rPr>
+          <w:rFonts w:ascii="Times New Roman" w:hAnsi="Times New Roman" w:cs="Times New Roman"/>
+        </w:rPr>
+        <w:t xml:space="preserve"> (myslí </w:t>
+      </w:r>
+      <w:proofErr w:type="gramStart"/>
+      <w:r>
+        <w:rPr>
+          <w:rFonts w:ascii="Times New Roman" w:hAnsi="Times New Roman" w:cs="Times New Roman"/>
+        </w:rPr>
+        <w:t>si</w:t>
+      </w:r>
+      <w:proofErr w:type="gramEnd"/>
+      <w:r>
+        <w:rPr>
+          <w:rFonts w:ascii="Times New Roman" w:hAnsi="Times New Roman" w:cs="Times New Roman"/>
+        </w:rPr>
+        <w:t xml:space="preserve"> že je vyspělý) a dále se </w:t>
+      </w:r>
+      <w:proofErr w:type="spellStart"/>
+      <w:r>
+        <w:rPr>
+          <w:rFonts w:ascii="Times New Roman" w:hAnsi="Times New Roman" w:cs="Times New Roman"/>
+        </w:rPr>
+        <w:t>zauvírá</w:t>
+      </w:r>
+      <w:proofErr w:type="spellEnd"/>
+      <w:r>
+        <w:rPr>
+          <w:rFonts w:ascii="Times New Roman" w:hAnsi="Times New Roman" w:cs="Times New Roman"/>
+        </w:rPr>
+        <w:t xml:space="preserve"> do sebe, egoistický a</w:t>
+      </w:r>
+      <w:r>
+        <w:rPr>
+          <w:rFonts w:ascii="Times New Roman" w:hAnsi="Times New Roman" w:cs="Times New Roman"/>
+        </w:rPr>
+        <w:t>ro</w:t>
+      </w:r>
+      <w:r>
+        <w:rPr>
+          <w:rFonts w:ascii="Times New Roman" w:hAnsi="Times New Roman" w:cs="Times New Roman"/>
+        </w:rPr>
+        <w:t>gantní, jako stařík je pak skoro až oddělený od světa</w:t>
       </w:r>
     </w:p>
     <w:p>
@@ -232,12 +603,54 @@
           <w:rFonts w:ascii="Times New Roman" w:hAnsi="Times New Roman" w:cs="Times New Roman"/>
         </w:rPr>
         <w:tab/>
-        <w:t>Kouknutí do konc táboru – Alsasko – Struthof (Schirmec městečko poblíž)</w:t>
-      </w:r>
-    </w:p>
-    <w:p>
-      <w:pPr>
-        <w:pStyle w:val="ListParagraph"/>
+        <w:t xml:space="preserve">Kouknutí do </w:t>
+      </w:r>
+      <w:proofErr w:type="spellStart"/>
+      <w:r>
+        <w:rPr>
+          <w:rFonts w:ascii="Times New Roman" w:hAnsi="Times New Roman" w:cs="Times New Roman"/>
+        </w:rPr>
+        <w:t>konc</w:t>
+      </w:r>
+      <w:proofErr w:type="spellEnd"/>
+      <w:r>
+        <w:rPr>
+          <w:rFonts w:ascii="Times New Roman" w:hAnsi="Times New Roman" w:cs="Times New Roman"/>
+        </w:rPr>
+        <w:t xml:space="preserve"> táboru – Alsasko – </w:t>
+      </w:r>
+      <w:proofErr w:type="spellStart"/>
+      <w:r>
+        <w:rPr>
+          <w:rFonts w:ascii="Times New Roman" w:hAnsi="Times New Roman" w:cs="Times New Roman"/>
+        </w:rPr>
+        <w:t>Struthof</w:t>
+      </w:r>
+      <w:proofErr w:type="spellEnd"/>
+      <w:r>
+        <w:rPr>
+          <w:rFonts w:ascii="Times New Roman" w:hAnsi="Times New Roman" w:cs="Times New Roman"/>
+        </w:rPr>
+        <w:t xml:space="preserve"> (</w:t>
+      </w:r>
+      <w:proofErr w:type="spellStart"/>
+      <w:r>
+        <w:rPr>
+          <w:rFonts w:ascii="Times New Roman" w:hAnsi="Times New Roman" w:cs="Times New Roman"/>
+        </w:rPr>
+        <w:t>Schirmec</w:t>
+      </w:r>
+      <w:proofErr w:type="spellEnd"/>
+      <w:r>
+        <w:rPr>
+          <w:rFonts w:ascii="Times New Roman" w:hAnsi="Times New Roman" w:cs="Times New Roman"/>
+        </w:rPr>
+        <w:t xml:space="preserve"> městečko poblíž)</w:t>
+      </w:r>
+    </w:p>
+    <w:p>
+      <w:pPr>
+        <w:pStyle w:val="Odstavecseseznamem"/>
         <w:numPr>
           <w:ilvl w:val="0"/>
           <w:numId w:val="1"/>
@@ -250,19 +663,97 @@
         <w:rPr>
           <w:rFonts w:ascii="Times New Roman" w:hAnsi="Times New Roman" w:cs="Times New Roman"/>
         </w:rPr>
-        <w:t>Hanna Schmitzová – 36,43,bb let, průvodčí, milá ale krutá zároveň, velký smysl pro serioznost, tvrdohlavá, analphabetka, dozorkyně</w:t>
-      </w:r>
-      <w:r>
-        <w:rPr>
-          <w:rFonts w:ascii="Times New Roman" w:hAnsi="Times New Roman" w:cs="Times New Roman"/>
-        </w:rPr>
-        <w:t xml:space="preserve"> (předtím práce u Siemense)(Chráněnkyně = dívky v</w:t>
-      </w:r>
-      <w:r>
-        <w:rPr>
-          <w:rFonts w:ascii="Times New Roman" w:hAnsi="Times New Roman" w:cs="Times New Roman"/>
-        </w:rPr>
-        <w:t> Krokově)</w:t>
+        <w:t xml:space="preserve">Hanna </w:t>
+      </w:r>
+      <w:proofErr w:type="spellStart"/>
+      <w:r>
+        <w:rPr>
+          <w:rFonts w:ascii="Times New Roman" w:hAnsi="Times New Roman" w:cs="Times New Roman"/>
+        </w:rPr>
+        <w:t>Schmitzová</w:t>
+      </w:r>
+      <w:proofErr w:type="spellEnd"/>
+      <w:r>
+        <w:rPr>
+          <w:rFonts w:ascii="Times New Roman" w:hAnsi="Times New Roman" w:cs="Times New Roman"/>
+        </w:rPr>
+        <w:t xml:space="preserve"> – 36,</w:t>
+      </w:r>
+      <w:proofErr w:type="gramStart"/>
+      <w:r>
+        <w:rPr>
+          <w:rFonts w:ascii="Times New Roman" w:hAnsi="Times New Roman" w:cs="Times New Roman"/>
+        </w:rPr>
+        <w:t>43,bb</w:t>
+      </w:r>
+      <w:proofErr w:type="gramEnd"/>
+      <w:r>
+        <w:rPr>
+          <w:rFonts w:ascii="Times New Roman" w:hAnsi="Times New Roman" w:cs="Times New Roman"/>
+        </w:rPr>
+        <w:t xml:space="preserve"> let, průvodčí, milá ale krutá zároveň, velký smysl pro </w:t>
+      </w:r>
+      <w:proofErr w:type="spellStart"/>
+      <w:r>
+        <w:rPr>
+          <w:rFonts w:ascii="Times New Roman" w:hAnsi="Times New Roman" w:cs="Times New Roman"/>
+        </w:rPr>
+        <w:t>serioznost</w:t>
+      </w:r>
+      <w:proofErr w:type="spellEnd"/>
+      <w:r>
+        <w:rPr>
+          <w:rFonts w:ascii="Times New Roman" w:hAnsi="Times New Roman" w:cs="Times New Roman"/>
+        </w:rPr>
+        <w:t xml:space="preserve">, tvrdohlavá, </w:t>
+      </w:r>
+      <w:proofErr w:type="spellStart"/>
+      <w:r>
+        <w:rPr>
+          <w:rFonts w:ascii="Times New Roman" w:hAnsi="Times New Roman" w:cs="Times New Roman"/>
+        </w:rPr>
+        <w:t>analphabetka</w:t>
+      </w:r>
+      <w:proofErr w:type="spellEnd"/>
+      <w:r>
+        <w:rPr>
+          <w:rFonts w:ascii="Times New Roman" w:hAnsi="Times New Roman" w:cs="Times New Roman"/>
+        </w:rPr>
+        <w:t xml:space="preserve">, dozorkyně (předtím práce u </w:t>
+      </w:r>
+      <w:proofErr w:type="gramStart"/>
+      <w:r>
+        <w:rPr>
+          <w:rFonts w:ascii="Times New Roman" w:hAnsi="Times New Roman" w:cs="Times New Roman"/>
+        </w:rPr>
+        <w:t>Siemense)(</w:t>
+      </w:r>
+      <w:proofErr w:type="spellStart"/>
+      <w:proofErr w:type="gramEnd"/>
+      <w:r>
+        <w:rPr>
+          <w:rFonts w:ascii="Times New Roman" w:hAnsi="Times New Roman" w:cs="Times New Roman"/>
+        </w:rPr>
+        <w:t>Chráněnkyně</w:t>
+      </w:r>
+      <w:proofErr w:type="spellEnd"/>
+      <w:r>
+        <w:rPr>
+          <w:rFonts w:ascii="Times New Roman" w:hAnsi="Times New Roman" w:cs="Times New Roman"/>
+        </w:rPr>
+        <w:t xml:space="preserve"> = dívky v Kr</w:t>
+      </w:r>
+      <w:r>
+        <w:rPr>
+          <w:rFonts w:ascii="Times New Roman" w:hAnsi="Times New Roman" w:cs="Times New Roman"/>
+        </w:rPr>
+        <w:t>a</w:t>
+      </w:r>
+      <w:r>
+        <w:rPr>
+          <w:rFonts w:ascii="Times New Roman" w:hAnsi="Times New Roman" w:cs="Times New Roman"/>
+        </w:rPr>
+        <w:t>kově)</w:t>
       </w:r>
     </w:p>
     <w:p>
@@ -277,12 +768,34 @@
           <w:rFonts w:ascii="Times New Roman" w:hAnsi="Times New Roman" w:cs="Times New Roman"/>
         </w:rPr>
         <w:tab/>
-        <w:t>Do jara 1944 – osvětim, 1944/1945 Krakov (Polsko), konec války Kassel</w:t>
-      </w:r>
-    </w:p>
-    <w:p>
-      <w:pPr>
-        <w:pStyle w:val="ListParagraph"/>
+        <w:t xml:space="preserve">Do jara 1944 – </w:t>
+      </w:r>
+      <w:proofErr w:type="spellStart"/>
+      <w:r>
+        <w:rPr>
+          <w:rFonts w:ascii="Times New Roman" w:hAnsi="Times New Roman" w:cs="Times New Roman"/>
+        </w:rPr>
+        <w:t>osvětim</w:t>
+      </w:r>
+      <w:proofErr w:type="spellEnd"/>
+      <w:r>
+        <w:rPr>
+          <w:rFonts w:ascii="Times New Roman" w:hAnsi="Times New Roman" w:cs="Times New Roman"/>
+        </w:rPr>
+        <w:t xml:space="preserve">, 1944/1945 Krakov (Polsko), konec války </w:t>
+      </w:r>
+      <w:proofErr w:type="spellStart"/>
+      <w:r>
+        <w:rPr>
+          <w:rFonts w:ascii="Times New Roman" w:hAnsi="Times New Roman" w:cs="Times New Roman"/>
+        </w:rPr>
+        <w:t>Kassel</w:t>
+      </w:r>
+      <w:proofErr w:type="spellEnd"/>
+    </w:p>
+    <w:p>
+      <w:pPr>
+        <w:pStyle w:val="Odstavecseseznamem"/>
         <w:numPr>
           <w:ilvl w:val="0"/>
           <w:numId w:val="1"/>
@@ -295,31 +808,55 @@
         <w:rPr>
           <w:rFonts w:ascii="Times New Roman" w:hAnsi="Times New Roman" w:cs="Times New Roman"/>
         </w:rPr>
-        <w:t>Sophie (plovárna), Gerthruda (</w:t>
-      </w:r>
-      <w:r>
-        <w:rPr>
-          <w:rFonts w:ascii="Times New Roman" w:hAnsi="Times New Roman" w:cs="Times New Roman"/>
-        </w:rPr>
-        <w:t>žena kterou se Michael vzal – dítě Julie</w:t>
-      </w:r>
-      <w:r>
-        <w:rPr>
-          <w:rFonts w:ascii="Times New Roman" w:hAnsi="Times New Roman" w:cs="Times New Roman"/>
-        </w:rPr>
-        <w:t>), Otec (fylozof – napsal o Kantovi a Hegelovi)</w:t>
-      </w:r>
-      <w:r>
-        <w:rPr>
-          <w:rFonts w:ascii="Times New Roman" w:hAnsi="Times New Roman" w:cs="Times New Roman"/>
-        </w:rPr>
-        <w:t>, Ředitelka</w:t>
-      </w:r>
-      <w:r>
-        <w:rPr>
-          <w:rFonts w:ascii="Times New Roman" w:hAnsi="Times New Roman" w:cs="Times New Roman"/>
-        </w:rPr>
-        <w:t xml:space="preserve"> (vězení přirovnává ke klášteru pro Hanninu situaci)</w:t>
+        <w:t xml:space="preserve">Sophie (plovárna), </w:t>
+      </w:r>
+      <w:proofErr w:type="spellStart"/>
+      <w:r>
+        <w:rPr>
+          <w:rFonts w:ascii="Times New Roman" w:hAnsi="Times New Roman" w:cs="Times New Roman"/>
+        </w:rPr>
+        <w:t>Gerthruda</w:t>
+      </w:r>
+      <w:proofErr w:type="spellEnd"/>
+      <w:r>
+        <w:rPr>
+          <w:rFonts w:ascii="Times New Roman" w:hAnsi="Times New Roman" w:cs="Times New Roman"/>
+        </w:rPr>
+        <w:t xml:space="preserve"> (žena kterou se Michael vzal – dítě Julie), Otec (</w:t>
+      </w:r>
+      <w:proofErr w:type="spellStart"/>
+      <w:r>
+        <w:rPr>
+          <w:rFonts w:ascii="Times New Roman" w:hAnsi="Times New Roman" w:cs="Times New Roman"/>
+        </w:rPr>
+        <w:t>fylozof</w:t>
+      </w:r>
+      <w:proofErr w:type="spellEnd"/>
+      <w:r>
+        <w:rPr>
+          <w:rFonts w:ascii="Times New Roman" w:hAnsi="Times New Roman" w:cs="Times New Roman"/>
+        </w:rPr>
+        <w:t xml:space="preserve"> – napsal o Kantovi a Hegelovi)</w:t>
+      </w:r>
+      <w:r>
+        <w:rPr>
+          <w:rFonts w:ascii="Times New Roman" w:hAnsi="Times New Roman" w:cs="Times New Roman"/>
+        </w:rPr>
+        <w:t xml:space="preserve">, Ředitelka (vězení přirovnává ke klášteru pro </w:t>
+      </w:r>
+      <w:proofErr w:type="spellStart"/>
+      <w:r>
+        <w:rPr>
+          <w:rFonts w:ascii="Times New Roman" w:hAnsi="Times New Roman" w:cs="Times New Roman"/>
+        </w:rPr>
+        <w:t>Hanninu</w:t>
+      </w:r>
+      <w:proofErr w:type="spellEnd"/>
+      <w:r>
+        <w:rPr>
+          <w:rFonts w:ascii="Times New Roman" w:hAnsi="Times New Roman" w:cs="Times New Roman"/>
+        </w:rPr>
+        <w:t xml:space="preserve"> situaci)</w:t>
       </w:r>
     </w:p>
     <w:p>
@@ -345,103 +882,100 @@
         <w:rPr>
           <w:rFonts w:ascii="Times New Roman" w:hAnsi="Times New Roman" w:cs="Times New Roman"/>
         </w:rPr>
-        <w:t xml:space="preserve">spisovná čeština, cizí slova (němčina/polština), dialogy, přímá řeč, ich forma, </w:t>
-      </w:r>
-    </w:p>
-    <w:p>
-      <w:pPr>
-        <w:rPr>
-          <w:rFonts w:ascii="Times New Roman" w:hAnsi="Times New Roman" w:cs="Times New Roman"/>
-        </w:rPr>
-      </w:pPr>
-      <w:r>
-        <w:rPr>
-          <w:rFonts w:ascii="Times New Roman" w:hAnsi="Times New Roman" w:cs="Times New Roman"/>
-          <w:b/>
-          <w:bCs/>
-        </w:rPr>
-        <w:t>Autor:</w:t>
-      </w:r>
-      <w:r>
-        <w:rPr>
-          <w:rFonts w:ascii="Times New Roman" w:hAnsi="Times New Roman" w:cs="Times New Roman"/>
-        </w:rPr>
-        <w:t xml:space="preserve"> </w:t>
-      </w:r>
-      <w:r>
-        <w:rPr>
-          <w:rFonts w:ascii="Times New Roman" w:hAnsi="Times New Roman" w:cs="Times New Roman"/>
-        </w:rPr>
-        <w:t>Bernhard Schlink – Německý spisovatel, právník, soudce, profesor (ústavní právo v NY a v Berlíně)</w:t>
-      </w:r>
-    </w:p>
-    <w:p>
-      <w:pPr>
-        <w:rPr>
-          <w:rFonts w:ascii="Times New Roman" w:hAnsi="Times New Roman" w:cs="Times New Roman"/>
-        </w:rPr>
-      </w:pPr>
-      <w:r>
-        <w:rPr>
-          <w:rFonts w:ascii="Times New Roman" w:hAnsi="Times New Roman" w:cs="Times New Roman"/>
-        </w:rPr>
-        <w:t>Další díla:</w:t>
-      </w:r>
-    </w:p>
-    <w:p>
-      <w:pPr>
-        <w:rPr>
-          <w:rFonts w:ascii="Times New Roman" w:hAnsi="Times New Roman" w:cs="Times New Roman"/>
-        </w:rPr>
-      </w:pPr>
-      <w:r>
-        <w:rPr>
-          <w:rFonts w:ascii="Times New Roman" w:hAnsi="Times New Roman" w:cs="Times New Roman"/>
-        </w:rPr>
-        <w:tab/>
-      </w:r>
-      <w:r>
-        <w:rPr>
-          <w:rFonts w:ascii="Times New Roman" w:hAnsi="Times New Roman" w:cs="Times New Roman"/>
-        </w:rPr>
-        <w:t>Útěk z lásky (román)</w:t>
-      </w:r>
-    </w:p>
-    <w:p>
-      <w:pPr>
-        <w:rPr>
-          <w:rFonts w:ascii="Times New Roman" w:hAnsi="Times New Roman" w:cs="Times New Roman"/>
-        </w:rPr>
-      </w:pPr>
-      <w:r>
-        <w:rPr>
-          <w:rFonts w:ascii="Times New Roman" w:hAnsi="Times New Roman" w:cs="Times New Roman"/>
-        </w:rPr>
-        <w:tab/>
-        <w:t>Návrat (román)</w:t>
-      </w:r>
-    </w:p>
-    <w:p>
-      <w:pPr>
-        <w:rPr>
-          <w:rFonts w:ascii="Times New Roman" w:hAnsi="Times New Roman" w:cs="Times New Roman"/>
-        </w:rPr>
-      </w:pPr>
-      <w:r>
-        <w:rPr>
-          <w:rFonts w:ascii="Times New Roman" w:hAnsi="Times New Roman" w:cs="Times New Roman"/>
-        </w:rPr>
-        <w:tab/>
-      </w:r>
-      <w:r>
-        <w:rPr>
-          <w:rFonts w:ascii="Times New Roman" w:hAnsi="Times New Roman" w:cs="Times New Roman"/>
-        </w:rPr>
-        <w:t>Letní lži (povídky)</w:t>
-      </w:r>
+        <w:t xml:space="preserve">spisovná čeština, cizí slova (němčina/polština), dialogy, přímá řeč, </w:t>
+      </w:r>
+      <w:proofErr w:type="spellStart"/>
+      <w:r>
+        <w:rPr>
+          <w:rFonts w:ascii="Times New Roman" w:hAnsi="Times New Roman" w:cs="Times New Roman"/>
+        </w:rPr>
+        <w:t>ich</w:t>
+      </w:r>
+      <w:proofErr w:type="spellEnd"/>
+      <w:r>
+        <w:rPr>
+          <w:rFonts w:ascii="Times New Roman" w:hAnsi="Times New Roman" w:cs="Times New Roman"/>
+        </w:rPr>
+        <w:t xml:space="preserve"> forma, </w:t>
+      </w:r>
+    </w:p>
+    <w:p>
+      <w:pPr>
+        <w:rPr>
+          <w:rFonts w:ascii="Times New Roman" w:hAnsi="Times New Roman" w:cs="Times New Roman"/>
+        </w:rPr>
+      </w:pPr>
+    </w:p>
+    <w:p>
+      <w:pPr>
+        <w:rPr>
+          <w:rFonts w:ascii="Times New Roman" w:hAnsi="Times New Roman" w:cs="Times New Roman"/>
+        </w:rPr>
+      </w:pPr>
+      <w:r>
+        <w:rPr>
+          <w:rFonts w:ascii="Times New Roman" w:hAnsi="Times New Roman" w:cs="Times New Roman"/>
+        </w:rPr>
+        <w:drawing>
+          <wp:inline distT="0" distB="0" distL="0" distR="0" wp14:anchorId="34489526" wp14:editId="6F675192">
+            <wp:extent cx="5943600" cy="2910840"/>
+            <wp:effectExtent l="0" t="0" r="0" b="3810"/>
+            <wp:docPr id="1974832333" name="Obrázek 1"/>
+            <wp:cNvGraphicFramePr>
+              <a:graphicFrameLocks xmlns:a="http://schemas.openxmlformats.org/drawingml/2006/main" noChangeAspect="1"/>
+            </wp:cNvGraphicFramePr>
+            <a:graphic xmlns:a="http://schemas.openxmlformats.org/drawingml/2006/main">
+              <a:graphicData uri="http://schemas.openxmlformats.org/drawingml/2006/picture">
+                <pic:pic xmlns:pic="http://schemas.openxmlformats.org/drawingml/2006/picture">
+                  <pic:nvPicPr>
+                    <pic:cNvPr id="1974832333" name=""/>
+                    <pic:cNvPicPr/>
+                  </pic:nvPicPr>
+                  <pic:blipFill>
+                    <a:blip r:embed="rId12"/>
+                    <a:stretch>
+                      <a:fillRect/>
+                    </a:stretch>
+                  </pic:blipFill>
+                  <pic:spPr>
+                    <a:xfrm>
+                      <a:off x="0" y="0"/>
+                      <a:ext cx="5943600" cy="2910840"/>
+                    </a:xfrm>
+                    <a:prstGeom prst="rect">
+                      <a:avLst/>
+                    </a:prstGeom>
+                  </pic:spPr>
+                </pic:pic>
+              </a:graphicData>
+            </a:graphic>
+          </wp:inline>
+        </w:drawing>
+      </w:r>
+    </w:p>
+    <w:p>
+      <w:pPr>
+        <w:rPr>
+          <w:rFonts w:ascii="Times New Roman" w:hAnsi="Times New Roman" w:cs="Times New Roman"/>
+        </w:rPr>
+      </w:pPr>
+    </w:p>
+    <w:p>
+      <w:pPr>
+        <w:rPr>
+          <w:rFonts w:ascii="Times New Roman" w:hAnsi="Times New Roman" w:cs="Times New Roman"/>
+        </w:rPr>
+      </w:pPr>
+    </w:p>
+    <w:p>
+      <w:pPr>
+        <w:rPr>
+          <w:rFonts w:ascii="Times New Roman" w:hAnsi="Times New Roman" w:cs="Times New Roman"/>
+        </w:rPr>
+      </w:pPr>
     </w:p>
     <w:sectPr>
-      <w:headerReference w:type="default" r:id="rId7"/>
+      <w:headerReference w:type="default" r:id="rId13"/>
       <w:pgSz w:w="12240" w:h="15840"/>
       <w:pgMar w:top="1440" w:right="1440" w:bottom="1440" w:left="1440" w:header="720" w:footer="720" w:gutter="0"/>
       <w:cols w:space="720"/>
@@ -452,7 +986,7 @@
 </file>
 
 <file path=word/endnotes.xml><?xml version="1.0" encoding="utf-8"?>
-<w:endnotes xmlns:wpc="http://schemas.microsoft.com/office/word/2010/wordprocessingCanvas" xmlns:cx="http://schemas.microsoft.com/office/drawing/2014/chartex" xmlns:cx1="http://schemas.microsoft.com/office/drawing/2015/9/8/chartex" xmlns:cx2="http://schemas.microsoft.com/office/drawing/2015/10/21/chartex" xmlns:cx3="http://schemas.microsoft.com/office/drawing/2016/5/9/chartex" xmlns:cx4="http://schemas.microsoft.com/office/drawing/2016/5/10/chartex" xmlns:cx5="http://schemas.microsoft.com/office/drawing/2016/5/11/chartex" xmlns:cx6="http://schemas.microsoft.com/office/drawing/2016/5/12/chartex" xmlns:cx7="http://schemas.microsoft.com/office/drawing/2016/5/13/chartex" xmlns:cx8="http://schemas.microsoft.com/office/drawing/2016/5/14/chartex" xmlns:mc="http://schemas.openxmlformats.org/markup-compatibility/2006" xmlns:aink="http://schemas.microsoft.com/office/drawing/2016/ink" xmlns:am3d="http://schemas.microsoft.com/office/drawing/2017/model3d" xmlns:o="urn:schemas-microsoft-com:office:office" xmlns:oel="http://schemas.microsoft.com/office/2019/extlst" xmlns:r="http://schemas.openxmlformats.org/officeDocument/2006/relationships" xmlns:m="http://schemas.openxmlformats.org/officeDocument/2006/math" xmlns:v="urn:schemas-microsoft-com:vml" xmlns:wp14="http://schemas.microsoft.com/office/word/2010/wordprocessingDrawing" xmlns:wp="http://schemas.openxmlformats.org/drawingml/2006/wordprocessingDrawing" xmlns:w10="urn:schemas-microsoft-com:office:word" xmlns:w="http://schemas.openxmlformats.org/wordprocessingml/2006/main" xmlns:w14="http://schemas.microsoft.com/office/word/2010/wordml" xmlns:w15="http://schemas.microsoft.com/office/word/2012/wordml" xmlns:w16cex="http://schemas.microsoft.com/office/word/2018/wordml/cex" xmlns:w16cid="http://schemas.microsoft.com/office/word/2016/wordml/cid" xmlns:w16="http://schemas.microsoft.com/office/word/2018/wordml" xmlns:w16du="http://schemas.microsoft.com/office/word/2023/wordml/word16du" xmlns:w16sdtdh="http://schemas.microsoft.com/office/word/2020/wordml/sdtdatahash" xmlns:w16se="http://schemas.microsoft.com/office/word/2015/wordml/symex" xmlns:wpg="http://schemas.microsoft.com/office/word/2010/wordprocessingGroup" xmlns:wpi="http://schemas.microsoft.com/office/word/2010/wordprocessingInk" xmlns:wne="http://schemas.microsoft.com/office/word/2006/wordml" xmlns:wps="http://schemas.microsoft.com/office/word/2010/wordprocessingShape" mc:Ignorable="w14 w15 w16se w16cid w16 w16cex w16sdtdh w16du wp14">
+<w:endnotes xmlns:wpc="http://schemas.microsoft.com/office/word/2010/wordprocessingCanvas" xmlns:cx="http://schemas.microsoft.com/office/drawing/2014/chartex" xmlns:cx1="http://schemas.microsoft.com/office/drawing/2015/9/8/chartex" xmlns:cx2="http://schemas.microsoft.com/office/drawing/2015/10/21/chartex" xmlns:cx3="http://schemas.microsoft.com/office/drawing/2016/5/9/chartex" xmlns:cx4="http://schemas.microsoft.com/office/drawing/2016/5/10/chartex" xmlns:cx5="http://schemas.microsoft.com/office/drawing/2016/5/11/chartex" xmlns:cx6="http://schemas.microsoft.com/office/drawing/2016/5/12/chartex" xmlns:cx7="http://schemas.microsoft.com/office/drawing/2016/5/13/chartex" xmlns:cx8="http://schemas.microsoft.com/office/drawing/2016/5/14/chartex" xmlns:mc="http://schemas.openxmlformats.org/markup-compatibility/2006" xmlns:aink="http://schemas.microsoft.com/office/drawing/2016/ink" xmlns:am3d="http://schemas.microsoft.com/office/drawing/2017/model3d" xmlns:o="urn:schemas-microsoft-com:office:office" xmlns:oel="http://schemas.microsoft.com/office/2019/extlst" xmlns:r="http://schemas.openxmlformats.org/officeDocument/2006/relationships" xmlns:m="http://schemas.openxmlformats.org/officeDocument/2006/math" xmlns:v="urn:schemas-microsoft-com:vml" xmlns:wp14="http://schemas.microsoft.com/office/word/2010/wordprocessingDrawing" xmlns:wp="http://schemas.openxmlformats.org/drawingml/2006/wordprocessingDrawing" xmlns:w10="urn:schemas-microsoft-com:office:word" xmlns:w="http://schemas.openxmlformats.org/wordprocessingml/2006/main" xmlns:w14="http://schemas.microsoft.com/office/word/2010/wordml" xmlns:w15="http://schemas.microsoft.com/office/word/2012/wordml" xmlns:w16cex="http://schemas.microsoft.com/office/word/2018/wordml/cex" xmlns:w16cid="http://schemas.microsoft.com/office/word/2016/wordml/cid" xmlns:w16="http://schemas.microsoft.com/office/word/2018/wordml" xmlns:w16du="http://schemas.microsoft.com/office/word/2023/wordml/word16du" xmlns:w16sdtdh="http://schemas.microsoft.com/office/word/2020/wordml/sdtdatahash" xmlns:w16sdtfl="http://schemas.microsoft.com/office/word/2024/wordml/sdtformatlock" xmlns:w16se="http://schemas.microsoft.com/office/word/2015/wordml/symex" xmlns:wpg="http://schemas.microsoft.com/office/word/2010/wordprocessingGroup" xmlns:wpi="http://schemas.microsoft.com/office/word/2010/wordprocessingInk" xmlns:wne="http://schemas.microsoft.com/office/word/2006/wordml" xmlns:wps="http://schemas.microsoft.com/office/word/2010/wordprocessingShape" mc:Ignorable="w14 w15 w16se w16cid w16 w16cex w16sdtdh w16sdtfl w16du wp14">
   <w:endnote w:type="separator" w:id="-1">
     <w:p>
       <w:pPr>
@@ -477,7 +1011,7 @@
 </file>
 
 <file path=word/footnotes.xml><?xml version="1.0" encoding="utf-8"?>
-<w:footnotes xmlns:wpc="http://schemas.microsoft.com/office/word/2010/wordprocessingCanvas" xmlns:cx="http://schemas.microsoft.com/office/drawing/2014/chartex" xmlns:cx1="http://schemas.microsoft.com/office/drawing/2015/9/8/chartex" xmlns:cx2="http://schemas.microsoft.com/office/drawing/2015/10/21/chartex" xmlns:cx3="http://schemas.microsoft.com/office/drawing/2016/5/9/chartex" xmlns:cx4="http://schemas.microsoft.com/office/drawing/2016/5/10/chartex" xmlns:cx5="http://schemas.microsoft.com/office/drawing/2016/5/11/chartex" xmlns:cx6="http://schemas.microsoft.com/office/drawing/2016/5/12/chartex" xmlns:cx7="http://schemas.microsoft.com/office/drawing/2016/5/13/chartex" xmlns:cx8="http://schemas.microsoft.com/office/drawing/2016/5/14/chartex" xmlns:mc="http://schemas.openxmlformats.org/markup-compatibility/2006" xmlns:aink="http://schemas.microsoft.com/office/drawing/2016/ink" xmlns:am3d="http://schemas.microsoft.com/office/drawing/2017/model3d" xmlns:o="urn:schemas-microsoft-com:office:office" xmlns:oel="http://schemas.microsoft.com/office/2019/extlst" xmlns:r="http://schemas.openxmlformats.org/officeDocument/2006/relationships" xmlns:m="http://schemas.openxmlformats.org/officeDocument/2006/math" xmlns:v="urn:schemas-microsoft-com:vml" xmlns:wp14="http://schemas.microsoft.com/office/word/2010/wordprocessingDrawing" xmlns:wp="http://schemas.openxmlformats.org/drawingml/2006/wordprocessingDrawing" xmlns:w10="urn:schemas-microsoft-com:office:word" xmlns:w="http://schemas.openxmlformats.org/wordprocessingml/2006/main" xmlns:w14="http://schemas.microsoft.com/office/word/2010/wordml" xmlns:w15="http://schemas.microsoft.com/office/word/2012/wordml" xmlns:w16cex="http://schemas.microsoft.com/office/word/2018/wordml/cex" xmlns:w16cid="http://schemas.microsoft.com/office/word/2016/wordml/cid" xmlns:w16="http://schemas.microsoft.com/office/word/2018/wordml" xmlns:w16du="http://schemas.microsoft.com/office/word/2023/wordml/word16du" xmlns:w16sdtdh="http://schemas.microsoft.com/office/word/2020/wordml/sdtdatahash" xmlns:w16se="http://schemas.microsoft.com/office/word/2015/wordml/symex" xmlns:wpg="http://schemas.microsoft.com/office/word/2010/wordprocessingGroup" xmlns:wpi="http://schemas.microsoft.com/office/word/2010/wordprocessingInk" xmlns:wne="http://schemas.microsoft.com/office/word/2006/wordml" xmlns:wps="http://schemas.microsoft.com/office/word/2010/wordprocessingShape" mc:Ignorable="w14 w15 w16se w16cid w16 w16cex w16sdtdh w16du wp14">
+<w:footnotes xmlns:wpc="http://schemas.microsoft.com/office/word/2010/wordprocessingCanvas" xmlns:cx="http://schemas.microsoft.com/office/drawing/2014/chartex" xmlns:cx1="http://schemas.microsoft.com/office/drawing/2015/9/8/chartex" xmlns:cx2="http://schemas.microsoft.com/office/drawing/2015/10/21/chartex" xmlns:cx3="http://schemas.microsoft.com/office/drawing/2016/5/9/chartex" xmlns:cx4="http://schemas.microsoft.com/office/drawing/2016/5/10/chartex" xmlns:cx5="http://schemas.microsoft.com/office/drawing/2016/5/11/chartex" xmlns:cx6="http://schemas.microsoft.com/office/drawing/2016/5/12/chartex" xmlns:cx7="http://schemas.microsoft.com/office/drawing/2016/5/13/chartex" xmlns:cx8="http://schemas.microsoft.com/office/drawing/2016/5/14/chartex" xmlns:mc="http://schemas.openxmlformats.org/markup-compatibility/2006" xmlns:aink="http://schemas.microsoft.com/office/drawing/2016/ink" xmlns:am3d="http://schemas.microsoft.com/office/drawing/2017/model3d" xmlns:o="urn:schemas-microsoft-com:office:office" xmlns:oel="http://schemas.microsoft.com/office/2019/extlst" xmlns:r="http://schemas.openxmlformats.org/officeDocument/2006/relationships" xmlns:m="http://schemas.openxmlformats.org/officeDocument/2006/math" xmlns:v="urn:schemas-microsoft-com:vml" xmlns:wp14="http://schemas.microsoft.com/office/word/2010/wordprocessingDrawing" xmlns:wp="http://schemas.openxmlformats.org/drawingml/2006/wordprocessingDrawing" xmlns:w10="urn:schemas-microsoft-com:office:word" xmlns:w="http://schemas.openxmlformats.org/wordprocessingml/2006/main" xmlns:w14="http://schemas.microsoft.com/office/word/2010/wordml" xmlns:w15="http://schemas.microsoft.com/office/word/2012/wordml" xmlns:w16cex="http://schemas.microsoft.com/office/word/2018/wordml/cex" xmlns:w16cid="http://schemas.microsoft.com/office/word/2016/wordml/cid" xmlns:w16="http://schemas.microsoft.com/office/word/2018/wordml" xmlns:w16du="http://schemas.microsoft.com/office/word/2023/wordml/word16du" xmlns:w16sdtdh="http://schemas.microsoft.com/office/word/2020/wordml/sdtdatahash" xmlns:w16sdtfl="http://schemas.microsoft.com/office/word/2024/wordml/sdtformatlock" xmlns:w16se="http://schemas.microsoft.com/office/word/2015/wordml/symex" xmlns:wpg="http://schemas.microsoft.com/office/word/2010/wordprocessingGroup" xmlns:wpi="http://schemas.microsoft.com/office/word/2010/wordprocessingInk" xmlns:wne="http://schemas.microsoft.com/office/word/2006/wordml" xmlns:wps="http://schemas.microsoft.com/office/word/2010/wordprocessingShape" mc:Ignorable="w14 w15 w16se w16cid w16 w16cex w16sdtdh w16sdtfl w16du wp14">
   <w:footnote w:type="separator" w:id="-1">
     <w:p>
       <w:pPr>
@@ -502,10 +1036,10 @@
 </file>
 
 <file path=word/header1.xml><?xml version="1.0" encoding="utf-8"?>
-<w:hdr xmlns:wpc="http://schemas.microsoft.com/office/word/2010/wordprocessingCanvas" xmlns:cx="http://schemas.microsoft.com/office/drawing/2014/chartex" xmlns:cx1="http://schemas.microsoft.com/office/drawing/2015/9/8/chartex" xmlns:cx2="http://schemas.microsoft.com/office/drawing/2015/10/21/chartex" xmlns:cx3="http://schemas.microsoft.com/office/drawing/2016/5/9/chartex" xmlns:cx4="http://schemas.microsoft.com/office/drawing/2016/5/10/chartex" xmlns:cx5="http://schemas.microsoft.com/office/drawing/2016/5/11/chartex" xmlns:cx6="http://schemas.microsoft.com/office/drawing/2016/5/12/chartex" xmlns:cx7="http://schemas.microsoft.com/office/drawing/2016/5/13/chartex" xmlns:cx8="http://schemas.microsoft.com/office/drawing/2016/5/14/chartex" xmlns:mc="http://schemas.openxmlformats.org/markup-compatibility/2006" xmlns:aink="http://schemas.microsoft.com/office/drawing/2016/ink" xmlns:am3d="http://schemas.microsoft.com/office/drawing/2017/model3d" xmlns:o="urn:schemas-microsoft-com:office:office" xmlns:oel="http://schemas.microsoft.com/office/2019/extlst" xmlns:r="http://schemas.openxmlformats.org/officeDocument/2006/relationships" xmlns:m="http://schemas.openxmlformats.org/officeDocument/2006/math" xmlns:v="urn:schemas-microsoft-com:vml" xmlns:wp14="http://schemas.microsoft.com/office/word/2010/wordprocessingDrawing" xmlns:wp="http://schemas.openxmlformats.org/drawingml/2006/wordprocessingDrawing" xmlns:w10="urn:schemas-microsoft-com:office:word" xmlns:w="http://schemas.openxmlformats.org/wordprocessingml/2006/main" xmlns:w14="http://schemas.microsoft.com/office/word/2010/wordml" xmlns:w15="http://schemas.microsoft.com/office/word/2012/wordml" xmlns:w16cex="http://schemas.microsoft.com/office/word/2018/wordml/cex" xmlns:w16cid="http://schemas.microsoft.com/office/word/2016/wordml/cid" xmlns:w16="http://schemas.microsoft.com/office/word/2018/wordml" xmlns:w16du="http://schemas.microsoft.com/office/word/2023/wordml/word16du" xmlns:w16sdtdh="http://schemas.microsoft.com/office/word/2020/wordml/sdtdatahash" xmlns:w16se="http://schemas.microsoft.com/office/word/2015/wordml/symex" xmlns:wpg="http://schemas.microsoft.com/office/word/2010/wordprocessingGroup" xmlns:wpi="http://schemas.microsoft.com/office/word/2010/wordprocessingInk" xmlns:wne="http://schemas.microsoft.com/office/word/2006/wordml" xmlns:wps="http://schemas.microsoft.com/office/word/2010/wordprocessingShape" mc:Ignorable="w14 w15 w16se w16cid w16 w16cex w16sdtdh w16du wp14">
+<w:hdr xmlns:wpc="http://schemas.microsoft.com/office/word/2010/wordprocessingCanvas" xmlns:cx="http://schemas.microsoft.com/office/drawing/2014/chartex" xmlns:cx1="http://schemas.microsoft.com/office/drawing/2015/9/8/chartex" xmlns:cx2="http://schemas.microsoft.com/office/drawing/2015/10/21/chartex" xmlns:cx3="http://schemas.microsoft.com/office/drawing/2016/5/9/chartex" xmlns:cx4="http://schemas.microsoft.com/office/drawing/2016/5/10/chartex" xmlns:cx5="http://schemas.microsoft.com/office/drawing/2016/5/11/chartex" xmlns:cx6="http://schemas.microsoft.com/office/drawing/2016/5/12/chartex" xmlns:cx7="http://schemas.microsoft.com/office/drawing/2016/5/13/chartex" xmlns:cx8="http://schemas.microsoft.com/office/drawing/2016/5/14/chartex" xmlns:mc="http://schemas.openxmlformats.org/markup-compatibility/2006" xmlns:aink="http://schemas.microsoft.com/office/drawing/2016/ink" xmlns:am3d="http://schemas.microsoft.com/office/drawing/2017/model3d" xmlns:o="urn:schemas-microsoft-com:office:office" xmlns:oel="http://schemas.microsoft.com/office/2019/extlst" xmlns:r="http://schemas.openxmlformats.org/officeDocument/2006/relationships" xmlns:m="http://schemas.openxmlformats.org/officeDocument/2006/math" xmlns:v="urn:schemas-microsoft-com:vml" xmlns:wp14="http://schemas.microsoft.com/office/word/2010/wordprocessingDrawing" xmlns:wp="http://schemas.openxmlformats.org/drawingml/2006/wordprocessingDrawing" xmlns:w10="urn:schemas-microsoft-com:office:word" xmlns:w="http://schemas.openxmlformats.org/wordprocessingml/2006/main" xmlns:w14="http://schemas.microsoft.com/office/word/2010/wordml" xmlns:w15="http://schemas.microsoft.com/office/word/2012/wordml" xmlns:w16cex="http://schemas.microsoft.com/office/word/2018/wordml/cex" xmlns:w16cid="http://schemas.microsoft.com/office/word/2016/wordml/cid" xmlns:w16="http://schemas.microsoft.com/office/word/2018/wordml" xmlns:w16du="http://schemas.microsoft.com/office/word/2023/wordml/word16du" xmlns:w16sdtdh="http://schemas.microsoft.com/office/word/2020/wordml/sdtdatahash" xmlns:w16sdtfl="http://schemas.microsoft.com/office/word/2024/wordml/sdtformatlock" xmlns:w16se="http://schemas.microsoft.com/office/word/2015/wordml/symex" xmlns:wpg="http://schemas.microsoft.com/office/word/2010/wordprocessingGroup" xmlns:wpi="http://schemas.microsoft.com/office/word/2010/wordprocessingInk" xmlns:wne="http://schemas.microsoft.com/office/word/2006/wordml" xmlns:wps="http://schemas.microsoft.com/office/word/2010/wordprocessingShape" mc:Ignorable="w14 w15 w16se w16cid w16 w16cex w16sdtdh w16sdtfl w16du wp14">
   <w:p>
     <w:pPr>
-      <w:pStyle w:val="Header"/>
+      <w:pStyle w:val="Zhlav"/>
     </w:pPr>
     <w:r>
       <w:t>Martin Smékal</w:t>
@@ -515,7 +1049,7 @@
 </file>
 
 <file path=word/numbering.xml><?xml version="1.0" encoding="utf-8"?>
-<w:numbering xmlns:wpc="http://schemas.microsoft.com/office/word/2010/wordprocessingCanvas" xmlns:cx="http://schemas.microsoft.com/office/drawing/2014/chartex" xmlns:cx1="http://schemas.microsoft.com/office/drawing/2015/9/8/chartex" xmlns:cx2="http://schemas.microsoft.com/office/drawing/2015/10/21/chartex" xmlns:cx3="http://schemas.microsoft.com/office/drawing/2016/5/9/chartex" xmlns:cx4="http://schemas.microsoft.com/office/drawing/2016/5/10/chartex" xmlns:cx5="http://schemas.microsoft.com/office/drawing/2016/5/11/chartex" xmlns:cx6="http://schemas.microsoft.com/office/drawing/2016/5/12/chartex" xmlns:cx7="http://schemas.microsoft.com/office/drawing/2016/5/13/chartex" xmlns:cx8="http://schemas.microsoft.com/office/drawing/2016/5/14/chartex" xmlns:mc="http://schemas.openxmlformats.org/markup-compatibility/2006" xmlns:aink="http://schemas.microsoft.com/office/drawing/2016/ink" xmlns:am3d="http://schemas.microsoft.com/office/drawing/2017/model3d" xmlns:o="urn:schemas-microsoft-com:office:office" xmlns:oel="http://schemas.microsoft.com/office/2019/extlst" xmlns:r="http://schemas.openxmlformats.org/officeDocument/2006/relationships" xmlns:m="http://schemas.openxmlformats.org/officeDocument/2006/math" xmlns:v="urn:schemas-microsoft-com:vml" xmlns:wp14="http://schemas.microsoft.com/office/word/2010/wordprocessingDrawing" xmlns:wp="http://schemas.openxmlformats.org/drawingml/2006/wordprocessingDrawing" xmlns:w10="urn:schemas-microsoft-com:office:word" xmlns:w="http://schemas.openxmlformats.org/wordprocessingml/2006/main" xmlns:w14="http://schemas.microsoft.com/office/word/2010/wordml" xmlns:w15="http://schemas.microsoft.com/office/word/2012/wordml" xmlns:w16cex="http://schemas.microsoft.com/office/word/2018/wordml/cex" xmlns:w16cid="http://schemas.microsoft.com/office/word/2016/wordml/cid" xmlns:w16="http://schemas.microsoft.com/office/word/2018/wordml" xmlns:w16du="http://schemas.microsoft.com/office/word/2023/wordml/word16du" xmlns:w16sdtdh="http://schemas.microsoft.com/office/word/2020/wordml/sdtdatahash" xmlns:w16se="http://schemas.microsoft.com/office/word/2015/wordml/symex" xmlns:wpg="http://schemas.microsoft.com/office/word/2010/wordprocessingGroup" xmlns:wpi="http://schemas.microsoft.com/office/word/2010/wordprocessingInk" xmlns:wne="http://schemas.microsoft.com/office/word/2006/wordml" xmlns:wps="http://schemas.microsoft.com/office/word/2010/wordprocessingShape" mc:Ignorable="w14 w15 w16se w16cid w16 w16cex w16sdtdh w16du wp14">
+<w:numbering xmlns:wpc="http://schemas.microsoft.com/office/word/2010/wordprocessingCanvas" xmlns:cx="http://schemas.microsoft.com/office/drawing/2014/chartex" xmlns:cx1="http://schemas.microsoft.com/office/drawing/2015/9/8/chartex" xmlns:cx2="http://schemas.microsoft.com/office/drawing/2015/10/21/chartex" xmlns:cx3="http://schemas.microsoft.com/office/drawing/2016/5/9/chartex" xmlns:cx4="http://schemas.microsoft.com/office/drawing/2016/5/10/chartex" xmlns:cx5="http://schemas.microsoft.com/office/drawing/2016/5/11/chartex" xmlns:cx6="http://schemas.microsoft.com/office/drawing/2016/5/12/chartex" xmlns:cx7="http://schemas.microsoft.com/office/drawing/2016/5/13/chartex" xmlns:cx8="http://schemas.microsoft.com/office/drawing/2016/5/14/chartex" xmlns:mc="http://schemas.openxmlformats.org/markup-compatibility/2006" xmlns:aink="http://schemas.microsoft.com/office/drawing/2016/ink" xmlns:am3d="http://schemas.microsoft.com/office/drawing/2017/model3d" xmlns:o="urn:schemas-microsoft-com:office:office" xmlns:oel="http://schemas.microsoft.com/office/2019/extlst" xmlns:r="http://schemas.openxmlformats.org/officeDocument/2006/relationships" xmlns:m="http://schemas.openxmlformats.org/officeDocument/2006/math" xmlns:v="urn:schemas-microsoft-com:vml" xmlns:wp14="http://schemas.microsoft.com/office/word/2010/wordprocessingDrawing" xmlns:wp="http://schemas.openxmlformats.org/drawingml/2006/wordprocessingDrawing" xmlns:w10="urn:schemas-microsoft-com:office:word" xmlns:w="http://schemas.openxmlformats.org/wordprocessingml/2006/main" xmlns:w14="http://schemas.microsoft.com/office/word/2010/wordml" xmlns:w15="http://schemas.microsoft.com/office/word/2012/wordml" xmlns:w16cex="http://schemas.microsoft.com/office/word/2018/wordml/cex" xmlns:w16cid="http://schemas.microsoft.com/office/word/2016/wordml/cid" xmlns:w16="http://schemas.microsoft.com/office/word/2018/wordml" xmlns:w16du="http://schemas.microsoft.com/office/word/2023/wordml/word16du" xmlns:w16sdtdh="http://schemas.microsoft.com/office/word/2020/wordml/sdtdatahash" xmlns:w16sdtfl="http://schemas.microsoft.com/office/word/2024/wordml/sdtformatlock" xmlns:w16se="http://schemas.microsoft.com/office/word/2015/wordml/symex" xmlns:wpg="http://schemas.microsoft.com/office/word/2010/wordprocessingGroup" xmlns:wpi="http://schemas.microsoft.com/office/word/2010/wordprocessingInk" xmlns:wne="http://schemas.microsoft.com/office/word/2006/wordml" xmlns:wps="http://schemas.microsoft.com/office/word/2010/wordprocessingShape" mc:Ignorable="w14 w15 w16se w16cid w16 w16cex w16sdtdh w16sdtfl w16du wp14">
   <w:abstractNum w:abstractNumId="0" w15:restartNumberingAfterBreak="0">
     <w:nsid w:val="732D5944"/>
     <w:multiLevelType w:val="hybridMultilevel"/>
@@ -636,7 +1170,7 @@
 </file>
 
 <file path=word/styles.xml><?xml version="1.0" encoding="utf-8"?>
-<w:styles xmlns:mc="http://schemas.openxmlformats.org/markup-compatibility/2006" xmlns:r="http://schemas.openxmlformats.org/officeDocument/2006/relationships" xmlns:w="http://schemas.openxmlformats.org/wordprocessingml/2006/main" xmlns:w14="http://schemas.microsoft.com/office/word/2010/wordml" xmlns:w15="http://schemas.microsoft.com/office/word/2012/wordml" xmlns:w16cex="http://schemas.microsoft.com/office/word/2018/wordml/cex" xmlns:w16cid="http://schemas.microsoft.com/office/word/2016/wordml/cid" xmlns:w16="http://schemas.microsoft.com/office/word/2018/wordml" xmlns:w16du="http://schemas.microsoft.com/office/word/2023/wordml/word16du" xmlns:w16sdtdh="http://schemas.microsoft.com/office/word/2020/wordml/sdtdatahash" xmlns:w16se="http://schemas.microsoft.com/office/word/2015/wordml/symex" mc:Ignorable="w14 w15 w16se w16cid w16 w16cex w16sdtdh w16du">
+<w:styles xmlns:mc="http://schemas.openxmlformats.org/markup-compatibility/2006" xmlns:r="http://schemas.openxmlformats.org/officeDocument/2006/relationships" xmlns:w="http://schemas.openxmlformats.org/wordprocessingml/2006/main" xmlns:w14="http://schemas.microsoft.com/office/word/2010/wordml" xmlns:w15="http://schemas.microsoft.com/office/word/2012/wordml" xmlns:w16cex="http://schemas.microsoft.com/office/word/2018/wordml/cex" xmlns:w16cid="http://schemas.microsoft.com/office/word/2016/wordml/cid" xmlns:w16="http://schemas.microsoft.com/office/word/2018/wordml" xmlns:w16du="http://schemas.microsoft.com/office/word/2023/wordml/word16du" xmlns:w16sdtdh="http://schemas.microsoft.com/office/word/2020/wordml/sdtdatahash" xmlns:w16sdtfl="http://schemas.microsoft.com/office/word/2024/wordml/sdtformatlock" xmlns:w16se="http://schemas.microsoft.com/office/word/2015/wordml/symex" mc:Ignorable="w14 w15 w16se w16cid w16 w16cex w16sdtdh w16sdtfl w16du">
   <w:docDefaults>
     <w:rPrDefault>
       <w:rPr>
@@ -1032,7 +1566,7 @@
     <w:lsdException w:name="Unresolved Mention" w:semiHidden="1" w:unhideWhenUsed="1"/>
     <w:lsdException w:name="Smart Link" w:semiHidden="1" w:unhideWhenUsed="1"/>
   </w:latentStyles>
-  <w:style w:type="paragraph" w:default="1" w:styleId="Normal">
+  <w:style w:type="paragraph" w:default="1" w:styleId="Normln">
     <w:name w:val="Normal"/>
     <w:qFormat/>
     <w:rsid w:val="006A0F29"/>
@@ -1046,13 +1580,13 @@
       <w:lang w:eastAsia="ja-JP"/>
     </w:rPr>
   </w:style>
-  <w:style w:type="character" w:default="1" w:styleId="DefaultParagraphFont">
+  <w:style w:type="character" w:default="1" w:styleId="Standardnpsmoodstavce">
     <w:name w:val="Default Paragraph Font"/>
     <w:uiPriority w:val="1"/>
     <w:semiHidden/>
     <w:unhideWhenUsed/>
   </w:style>
-  <w:style w:type="table" w:default="1" w:styleId="TableNormal">
+  <w:style w:type="table" w:default="1" w:styleId="Normlntabulka">
     <w:name w:val="Normal Table"/>
     <w:uiPriority w:val="99"/>
     <w:semiHidden/>
@@ -1067,15 +1601,15 @@
       </w:tblCellMar>
     </w:tblPr>
   </w:style>
-  <w:style w:type="numbering" w:default="1" w:styleId="NoList">
+  <w:style w:type="numbering" w:default="1" w:styleId="Bezseznamu">
     <w:name w:val="No List"/>
     <w:uiPriority w:val="99"/>
     <w:semiHidden/>
     <w:unhideWhenUsed/>
   </w:style>
-  <w:style w:type="paragraph" w:styleId="ListParagraph">
+  <w:style w:type="paragraph" w:styleId="Odstavecseseznamem">
     <w:name w:val="List Paragraph"/>
-    <w:basedOn w:val="Normal"/>
+    <w:basedOn w:val="Normln"/>
     <w:uiPriority w:val="34"/>
     <w:qFormat/>
     <w:rsid w:val="00DD0E1D"/>
@@ -1084,10 +1618,10 @@
       <w:contextualSpacing/>
     </w:pPr>
   </w:style>
-  <w:style w:type="paragraph" w:styleId="Header">
+  <w:style w:type="paragraph" w:styleId="Zhlav">
     <w:name w:val="header"/>
-    <w:basedOn w:val="Normal"/>
-    <w:link w:val="HeaderChar"/>
+    <w:basedOn w:val="Normln"/>
+    <w:link w:val="ZhlavChar"/>
     <w:uiPriority w:val="99"/>
     <w:unhideWhenUsed/>
     <w:rsid w:val="00DD0E1D"/>
@@ -1099,10 +1633,10 @@
       <w:spacing w:after="0" w:line="240" w:lineRule="auto"/>
     </w:pPr>
   </w:style>
-  <w:style w:type="character" w:customStyle="1" w:styleId="HeaderChar">
-    <w:name w:val="Header Char"/>
-    <w:basedOn w:val="DefaultParagraphFont"/>
-    <w:link w:val="Header"/>
+  <w:style w:type="character" w:customStyle="1" w:styleId="ZhlavChar">
+    <w:name w:val="Záhlaví Char"/>
+    <w:basedOn w:val="Standardnpsmoodstavce"/>
+    <w:link w:val="Zhlav"/>
     <w:uiPriority w:val="99"/>
     <w:rsid w:val="00DD0E1D"/>
     <w:rPr>
@@ -1112,10 +1646,10 @@
       <w:lang w:eastAsia="ja-JP"/>
     </w:rPr>
   </w:style>
-  <w:style w:type="paragraph" w:styleId="Footer">
+  <w:style w:type="paragraph" w:styleId="Zpat">
     <w:name w:val="footer"/>
-    <w:basedOn w:val="Normal"/>
-    <w:link w:val="FooterChar"/>
+    <w:basedOn w:val="Normln"/>
+    <w:link w:val="ZpatChar"/>
     <w:uiPriority w:val="99"/>
     <w:unhideWhenUsed/>
     <w:rsid w:val="00DD0E1D"/>
@@ -1127,10 +1661,10 @@
       <w:spacing w:after="0" w:line="240" w:lineRule="auto"/>
     </w:pPr>
   </w:style>
-  <w:style w:type="character" w:customStyle="1" w:styleId="FooterChar">
-    <w:name w:val="Footer Char"/>
-    <w:basedOn w:val="DefaultParagraphFont"/>
-    <w:link w:val="Footer"/>
+  <w:style w:type="character" w:customStyle="1" w:styleId="ZpatChar">
+    <w:name w:val="Zápatí Char"/>
+    <w:basedOn w:val="Standardnpsmoodstavce"/>
+    <w:link w:val="Zpat"/>
     <w:uiPriority w:val="99"/>
     <w:rsid w:val="00DD0E1D"/>
     <w:rPr>
